--- a/Business Intelligence Data Challenge.docx
+++ b/Business Intelligence Data Challenge.docx
@@ -1993,7 +1993,43 @@
         <w:rPr>
           <w:lang w:val="en-US"/>
         </w:rPr>
-        <w:t xml:space="preserve">Here we can see that cluster 7 has the highest number of customers and the most stimulated channels on average were G, E and A respectively. We have cluster 3, which has the highest average Revenue, the highest </w:t>
+        <w:t xml:space="preserve">Here we can see that cluster 7 has the highest number of customers and the most stimulated channels on average were </w:t>
+      </w:r>
+      <w:r>
+        <w:rPr>
+          <w:lang w:val="en-US"/>
+        </w:rPr>
+        <w:t>I</w:t>
+      </w:r>
+      <w:r>
+        <w:rPr>
+          <w:lang w:val="en-US"/>
+        </w:rPr>
+        <w:t xml:space="preserve">, </w:t>
+      </w:r>
+      <w:r>
+        <w:rPr>
+          <w:lang w:val="en-US"/>
+        </w:rPr>
+        <w:t>G</w:t>
+      </w:r>
+      <w:r>
+        <w:rPr>
+          <w:lang w:val="en-US"/>
+        </w:rPr>
+        <w:t xml:space="preserve"> and A respectively. We have cluster </w:t>
+      </w:r>
+      <w:r>
+        <w:rPr>
+          <w:lang w:val="en-US"/>
+        </w:rPr>
+        <w:t>6</w:t>
+      </w:r>
+      <w:r>
+        <w:rPr>
+          <w:lang w:val="en-US"/>
+        </w:rPr>
+        <w:t xml:space="preserve">, which has the highest average Revenue, the highest </w:t>
       </w:r>
       <w:r>
         <w:rPr>
@@ -2005,7 +2041,67 @@
         <w:rPr>
           <w:lang w:val="en-US"/>
         </w:rPr>
-        <w:t xml:space="preserve"> of average purchases in the period, but only 445 customers and the most stimulated channels are A, G and B respectively. We also have cluster 8 with the second highest average purchases.</w:t>
+        <w:t xml:space="preserve"> of average purchases in the period, but only </w:t>
+      </w:r>
+      <w:r>
+        <w:rPr>
+          <w:lang w:val="en-US"/>
+        </w:rPr>
+        <w:t>1</w:t>
+      </w:r>
+      <w:r>
+        <w:rPr>
+          <w:lang w:val="en-US"/>
+        </w:rPr>
+        <w:t xml:space="preserve"> </w:t>
+      </w:r>
+      <w:r>
+        <w:rPr>
+          <w:lang w:val="en-US"/>
+        </w:rPr>
+        <w:t>customer</w:t>
+      </w:r>
+      <w:r>
+        <w:rPr>
+          <w:lang w:val="en-US"/>
+        </w:rPr>
+        <w:t xml:space="preserve"> and the most stimulated channels </w:t>
+      </w:r>
+      <w:r>
+        <w:rPr>
+          <w:lang w:val="en-US"/>
+        </w:rPr>
+        <w:t>is</w:t>
+      </w:r>
+      <w:r>
+        <w:rPr>
+          <w:lang w:val="en-US"/>
+        </w:rPr>
+        <w:t xml:space="preserve"> A</w:t>
+      </w:r>
+      <w:r>
+        <w:rPr>
+          <w:lang w:val="en-US"/>
+        </w:rPr>
+        <w:t xml:space="preserve">. </w:t>
+      </w:r>
+      <w:r>
+        <w:rPr>
+          <w:lang w:val="en-US"/>
+        </w:rPr>
+        <w:t>We also have cluster</w:t>
+      </w:r>
+      <w:r>
+        <w:rPr>
+          <w:lang w:val="en-US"/>
+        </w:rPr>
+        <w:t xml:space="preserve"> 3</w:t>
+      </w:r>
+      <w:r>
+        <w:rPr>
+          <w:lang w:val="en-US"/>
+        </w:rPr>
+        <w:t xml:space="preserve"> with the second highest average purchases.</w:t>
       </w:r>
     </w:p>
     <w:p>
